--- a/作文/issue/政治/Any leader who is quickly and easily influenced by shifts in popular opinion will accomplish little.docx
+++ b/作文/issue/政治/Any leader who is quickly and easily influenced by shifts in popular opinion will accomplish little.docx
@@ -103,7 +103,6 @@
     <w:p>
       <w:pPr>
         <w:rPr>
-          <w:rFonts w:hint="eastAsia"/>
           <w:lang w:eastAsia="zh-CN"/>
         </w:rPr>
       </w:pPr>
@@ -147,14 +146,7 @@
           <w:rFonts w:hint="eastAsia"/>
           <w:lang w:eastAsia="zh-CN"/>
         </w:rPr>
-        <w:t>领导者观点有局限性。很多时候只有自己的</w:t>
-      </w:r>
-      <w:r>
-        <w:rPr>
-          <w:rFonts w:hint="eastAsia"/>
-          <w:lang w:eastAsia="zh-CN"/>
-        </w:rPr>
-        <w:t>观点不一定是正确的。为了避免失误，要参考民众的意见。例如，</w:t>
+        <w:t>领导者观点有局限性。很多时候只有自己的观点不一定是正确的。为了避免失误，要参考民众的意见。例如，</w:t>
       </w:r>
       <w:r>
         <w:rPr>
@@ -232,7 +224,6 @@
     <w:p>
       <w:pPr>
         <w:rPr>
-          <w:rFonts w:hint="eastAsia"/>
           <w:lang w:eastAsia="zh-CN"/>
         </w:rPr>
       </w:pPr>
@@ -311,14 +302,7 @@
           <w:rFonts w:hint="eastAsia"/>
           <w:lang w:eastAsia="zh-CN"/>
         </w:rPr>
-        <w:t>的问题</w:t>
-      </w:r>
-      <w:r>
-        <w:rPr>
-          <w:rFonts w:hint="eastAsia"/>
-          <w:lang w:eastAsia="zh-CN"/>
-        </w:rPr>
-        <w:t>，出于保护环境的目的需</w:t>
+        <w:t>的问题，出于保护环境的目的需</w:t>
       </w:r>
       <w:r>
         <w:rPr>
@@ -365,7 +349,6 @@
     <w:p>
       <w:pPr>
         <w:rPr>
-          <w:rFonts w:hint="eastAsia"/>
           <w:lang w:eastAsia="zh-CN"/>
         </w:rPr>
       </w:pPr>
@@ -495,13 +478,10 @@
         </w:rPr>
         <w:t>之一。</w:t>
       </w:r>
-      <w:bookmarkStart w:id="0" w:name="_GoBack"/>
-      <w:bookmarkEnd w:id="0"/>
     </w:p>
     <w:p>
       <w:pPr>
         <w:rPr>
-          <w:rFonts w:hint="eastAsia"/>
           <w:lang w:eastAsia="zh-CN"/>
         </w:rPr>
       </w:pPr>
@@ -510,101 +490,431 @@
           <w:rFonts w:hint="eastAsia"/>
           <w:lang w:eastAsia="zh-CN"/>
         </w:rPr>
-        <w:t>4</w:t>
-      </w:r>
-      <w:r>
-        <w:rPr>
-          <w:rFonts w:hint="eastAsia"/>
+        <w:t xml:space="preserve">4. </w:t>
+      </w:r>
+      <w:proofErr w:type="gramStart"/>
+      <w:r>
+        <w:rPr>
+          <w:rFonts w:hint="eastAsia"/>
+          <w:lang w:eastAsia="zh-CN"/>
+        </w:rPr>
+        <w:t>结论</w:t>
+      </w:r>
+      <w:r>
+        <w:rPr>
+          <w:rFonts w:hint="eastAsia"/>
+          <w:lang w:eastAsia="zh-CN"/>
+        </w:rPr>
+        <w:t>:</w:t>
+      </w:r>
+      <w:r>
+        <w:rPr>
+          <w:rFonts w:hint="eastAsia"/>
+          <w:lang w:eastAsia="zh-CN"/>
+        </w:rPr>
+        <w:t>关键弄清楚何时妥协</w:t>
+      </w:r>
+      <w:proofErr w:type="gramEnd"/>
+      <w:r>
+        <w:rPr>
+          <w:rFonts w:hint="eastAsia"/>
+          <w:lang w:eastAsia="zh-CN"/>
+        </w:rPr>
+        <w:t>，何时不该妥协。</w:t>
+      </w:r>
+      <w:r>
+        <w:rPr>
+          <w:rFonts w:hint="eastAsia"/>
+          <w:lang w:eastAsia="zh-CN"/>
+        </w:rPr>
+        <w:t xml:space="preserve">A </w:t>
+      </w:r>
+      <w:r>
+        <w:rPr>
+          <w:rFonts w:hint="eastAsia"/>
+          <w:lang w:eastAsia="zh-CN"/>
+        </w:rPr>
+        <w:t>盲目的</w:t>
+      </w:r>
+      <w:r>
+        <w:rPr>
+          <w:rFonts w:hint="eastAsia"/>
+          <w:lang w:eastAsia="zh-CN"/>
+        </w:rPr>
+        <w:t xml:space="preserve"> blindfold </w:t>
+      </w:r>
+      <w:r>
+        <w:rPr>
+          <w:rFonts w:hint="eastAsia"/>
+          <w:lang w:eastAsia="zh-CN"/>
+        </w:rPr>
+        <w:t>坚持错误的目标不仅</w:t>
+      </w:r>
+      <w:r>
+        <w:rPr>
+          <w:rFonts w:hint="eastAsia"/>
+          <w:lang w:eastAsia="zh-CN"/>
+        </w:rPr>
+        <w:t xml:space="preserve"> </w:t>
+      </w:r>
+      <w:r>
+        <w:rPr>
+          <w:rFonts w:hint="eastAsia"/>
+          <w:lang w:eastAsia="zh-CN"/>
+        </w:rPr>
+        <w:t>给本人，还会给整个社会带来灾难。如</w:t>
+      </w:r>
+      <w:r>
+        <w:rPr>
+          <w:rFonts w:hint="eastAsia"/>
+          <w:lang w:eastAsia="zh-CN"/>
+        </w:rPr>
+        <w:t xml:space="preserve">:Hitler B </w:t>
+      </w:r>
+      <w:r>
+        <w:rPr>
+          <w:rFonts w:hint="eastAsia"/>
+          <w:lang w:eastAsia="zh-CN"/>
+        </w:rPr>
+        <w:t>忽视了许多其他重要的品质</w:t>
+      </w:r>
+    </w:p>
+    <w:p>
+      <w:pPr>
+        <w:pBdr>
+          <w:bottom w:val="single" w:sz="6" w:space="1" w:color="auto"/>
+        </w:pBdr>
+        <w:rPr>
+          <w:rFonts w:hint="eastAsia"/>
+          <w:lang w:eastAsia="zh-CN"/>
+        </w:rPr>
+      </w:pPr>
+    </w:p>
+    <w:p>
+      <w:pPr>
+        <w:widowControl w:val="0"/>
+        <w:tabs>
+          <w:tab w:val="left" w:pos="1177"/>
+        </w:tabs>
+        <w:autoSpaceDE w:val="0"/>
+        <w:autoSpaceDN w:val="0"/>
+        <w:adjustRightInd w:val="0"/>
+        <w:spacing w:after="240" w:line="340" w:lineRule="atLeast"/>
+        <w:rPr>
+          <w:rFonts w:ascii="Times" w:hAnsi="Times" w:cs="Times"/>
+          <w:bCs/>
+          <w:color w:val="000000"/>
+          <w:sz w:val="29"/>
+          <w:szCs w:val="29"/>
+          <w:lang w:eastAsia="zh-CN"/>
+        </w:rPr>
+      </w:pPr>
+      <w:r>
+        <w:rPr>
+          <w:rFonts w:ascii="Times" w:hAnsi="Times" w:cs="Times"/>
+          <w:bCs/>
+          <w:color w:val="000000"/>
+          <w:sz w:val="29"/>
+          <w:szCs w:val="29"/>
+          <w:lang w:eastAsia="zh-CN"/>
+        </w:rPr>
+        <w:t>…</w:t>
+      </w:r>
+      <w:r>
+        <w:rPr>
+          <w:rFonts w:ascii="Times" w:hAnsi="Times" w:cs="Times"/>
+          <w:bCs/>
+          <w:color w:val="000000"/>
+          <w:sz w:val="29"/>
+          <w:szCs w:val="29"/>
+          <w:lang w:eastAsia="zh-CN"/>
+        </w:rPr>
+        <w:t xml:space="preserve">if deficient in fundamental knowledge, </w:t>
+      </w:r>
+      <w:r>
+        <w:rPr>
+          <w:rFonts w:ascii="Times" w:hAnsi="Times" w:cs="Times"/>
+          <w:bCs/>
+          <w:color w:val="000000"/>
+          <w:sz w:val="29"/>
+          <w:szCs w:val="29"/>
+          <w:lang w:eastAsia="zh-CN"/>
+        </w:rPr>
+        <w:t>individuals’</w:t>
+      </w:r>
+      <w:r>
+        <w:rPr>
+          <w:rFonts w:ascii="Times" w:hAnsi="Times" w:cs="Times" w:hint="eastAsia"/>
+          <w:bCs/>
+          <w:color w:val="000000"/>
+          <w:sz w:val="29"/>
+          <w:szCs w:val="29"/>
+          <w:lang w:eastAsia="zh-CN"/>
+        </w:rPr>
+        <w:t xml:space="preserve"> opinions </w:t>
+      </w:r>
+      <w:r>
+        <w:rPr>
+          <w:rFonts w:ascii="Times" w:hAnsi="Times" w:cs="Times"/>
+          <w:bCs/>
+          <w:color w:val="000000"/>
+          <w:sz w:val="29"/>
+          <w:szCs w:val="29"/>
+          <w:lang w:eastAsia="zh-CN"/>
+        </w:rPr>
+        <w:t>will lead to total simplicity and naivety.</w:t>
+      </w:r>
+      <w:r>
+        <w:t xml:space="preserve"> </w:t>
+      </w:r>
+      <w:r>
+        <w:rPr>
+          <w:lang w:eastAsia="zh-CN"/>
+        </w:rPr>
+        <w:t xml:space="preserve">Leaders </w:t>
+      </w:r>
+      <w:r>
+        <w:rPr>
+          <w:rFonts w:ascii="Times" w:hAnsi="Times" w:cs="Times"/>
+          <w:bCs/>
+          <w:color w:val="000000"/>
+          <w:sz w:val="29"/>
+          <w:szCs w:val="29"/>
+          <w:lang w:eastAsia="zh-CN"/>
+        </w:rPr>
+        <w:t xml:space="preserve">are not omniscient, nor can </w:t>
+      </w:r>
+      <w:r>
+        <w:rPr>
+          <w:rFonts w:ascii="Times" w:hAnsi="Times" w:cs="Times"/>
+          <w:bCs/>
+          <w:color w:val="000000"/>
+          <w:sz w:val="29"/>
+          <w:szCs w:val="29"/>
+          <w:lang w:eastAsia="zh-CN"/>
+        </w:rPr>
+        <w:t xml:space="preserve">they </w:t>
+      </w:r>
+      <w:r>
+        <w:rPr>
+          <w:rFonts w:ascii="Times" w:hAnsi="Times" w:cs="Times"/>
+          <w:bCs/>
+          <w:color w:val="000000"/>
+          <w:sz w:val="29"/>
+          <w:szCs w:val="29"/>
+          <w:lang w:eastAsia="zh-CN"/>
+        </w:rPr>
+        <w:t>be experts in every field.</w:t>
+      </w:r>
+      <w:r>
+        <w:rPr>
+          <w:rFonts w:ascii="Times" w:hAnsi="Times" w:cs="Times"/>
+          <w:bCs/>
+          <w:color w:val="000000"/>
+          <w:sz w:val="29"/>
+          <w:szCs w:val="29"/>
+          <w:lang w:eastAsia="zh-CN"/>
+        </w:rPr>
+        <w:t xml:space="preserve"> </w:t>
+      </w:r>
+      <w:r>
+        <w:rPr>
+          <w:rFonts w:ascii="Times" w:hAnsi="Times" w:cs="Times"/>
+          <w:bCs/>
+          <w:color w:val="000000"/>
+          <w:sz w:val="29"/>
+          <w:szCs w:val="29"/>
+          <w:lang w:eastAsia="zh-CN"/>
+        </w:rPr>
+        <w:t>Take Big Data, a term for data sets that are so large or complex that traditional data processing application software is inadequat</w:t>
+      </w:r>
+      <w:r>
+        <w:rPr>
+          <w:rFonts w:ascii="Times" w:hAnsi="Times" w:cs="Times"/>
+          <w:bCs/>
+          <w:color w:val="000000"/>
+          <w:sz w:val="29"/>
+          <w:szCs w:val="29"/>
+          <w:lang w:eastAsia="zh-CN"/>
+        </w:rPr>
+        <w:t xml:space="preserve">e to deal with them, </w:t>
+      </w:r>
+      <w:r>
+        <w:rPr>
+          <w:rFonts w:ascii="Times" w:hAnsi="Times" w:cs="Times"/>
+          <w:bCs/>
+          <w:color w:val="000000"/>
+          <w:sz w:val="29"/>
+          <w:szCs w:val="29"/>
+          <w:lang w:eastAsia="zh-CN"/>
+        </w:rPr>
+        <w:lastRenderedPageBreak/>
+        <w:t xml:space="preserve">as example. Most </w:t>
+      </w:r>
+      <w:r>
+        <w:rPr>
+          <w:rFonts w:ascii="Times" w:hAnsi="Times" w:cs="Times"/>
+          <w:bCs/>
+          <w:color w:val="000000"/>
+          <w:sz w:val="29"/>
+          <w:szCs w:val="29"/>
+          <w:lang w:eastAsia="zh-CN"/>
+        </w:rPr>
+        <w:t xml:space="preserve">leaders </w:t>
+      </w:r>
+      <w:r>
+        <w:rPr>
+          <w:rFonts w:ascii="Times" w:hAnsi="Times" w:cs="Times"/>
+          <w:bCs/>
+          <w:color w:val="000000"/>
+          <w:sz w:val="29"/>
+          <w:szCs w:val="29"/>
+          <w:lang w:eastAsia="zh-CN"/>
+        </w:rPr>
+        <w:t xml:space="preserve">might not understand what it is. Some of them might question why </w:t>
+      </w:r>
+      <w:r>
+        <w:rPr>
+          <w:rFonts w:ascii="Times" w:hAnsi="Times" w:cs="Times"/>
+          <w:bCs/>
+          <w:color w:val="000000"/>
+          <w:sz w:val="29"/>
+          <w:szCs w:val="29"/>
+          <w:lang w:eastAsia="zh-CN"/>
+        </w:rPr>
+        <w:t xml:space="preserve">they </w:t>
+      </w:r>
+      <w:r>
+        <w:rPr>
+          <w:rFonts w:ascii="Times" w:hAnsi="Times" w:cs="Times"/>
+          <w:bCs/>
+          <w:color w:val="000000"/>
+          <w:sz w:val="29"/>
+          <w:szCs w:val="29"/>
+          <w:lang w:eastAsia="zh-CN"/>
+        </w:rPr>
+        <w:t>sp</w:t>
+      </w:r>
+      <w:r>
+        <w:rPr>
+          <w:rFonts w:ascii="Times" w:hAnsi="Times" w:cs="Times"/>
+          <w:bCs/>
+          <w:color w:val="000000"/>
+          <w:sz w:val="29"/>
+          <w:szCs w:val="29"/>
+          <w:lang w:eastAsia="zh-CN"/>
+        </w:rPr>
+        <w:t>ent great amount of budget</w:t>
+      </w:r>
+      <w:r>
+        <w:rPr>
+          <w:rFonts w:ascii="Times" w:hAnsi="Times" w:cs="Times"/>
+          <w:bCs/>
+          <w:color w:val="000000"/>
+          <w:sz w:val="29"/>
+          <w:szCs w:val="29"/>
+          <w:lang w:eastAsia="zh-CN"/>
+        </w:rPr>
+        <w:t xml:space="preserve"> or time</w:t>
+      </w:r>
+      <w:r>
+        <w:rPr>
+          <w:rFonts w:ascii="Times" w:hAnsi="Times" w:cs="Times"/>
+          <w:bCs/>
+          <w:color w:val="000000"/>
+          <w:sz w:val="29"/>
+          <w:szCs w:val="29"/>
+          <w:lang w:eastAsia="zh-CN"/>
+        </w:rPr>
+        <w:t xml:space="preserve"> on it</w:t>
+      </w:r>
+      <w:r>
+        <w:rPr>
+          <w:rFonts w:ascii="Times" w:hAnsi="Times" w:cs="Times"/>
+          <w:bCs/>
+          <w:color w:val="000000"/>
+          <w:sz w:val="29"/>
+          <w:szCs w:val="29"/>
+          <w:lang w:eastAsia="zh-CN"/>
+        </w:rPr>
+        <w:t xml:space="preserve"> when </w:t>
+      </w:r>
+      <w:r>
+        <w:rPr>
+          <w:rFonts w:ascii="Times" w:hAnsi="Times" w:cs="Times"/>
+          <w:bCs/>
+          <w:color w:val="000000"/>
+          <w:sz w:val="29"/>
+          <w:szCs w:val="29"/>
+          <w:lang w:eastAsia="zh-CN"/>
+        </w:rPr>
+        <w:t>they</w:t>
+      </w:r>
+      <w:r>
+        <w:rPr>
+          <w:rFonts w:ascii="Times" w:hAnsi="Times" w:cs="Times"/>
+          <w:bCs/>
+          <w:color w:val="000000"/>
+          <w:sz w:val="29"/>
+          <w:szCs w:val="29"/>
+          <w:lang w:eastAsia="zh-CN"/>
+        </w:rPr>
+        <w:t xml:space="preserve"> could spend it to </w:t>
+      </w:r>
+      <w:bookmarkStart w:id="0" w:name="_GoBack"/>
+      <w:r>
+        <w:rPr>
+          <w:rFonts w:ascii="Times" w:hAnsi="Times" w:cs="Times"/>
+          <w:bCs/>
+          <w:color w:val="000000"/>
+          <w:sz w:val="29"/>
+          <w:szCs w:val="29"/>
+          <w:lang w:eastAsia="zh-CN"/>
+        </w:rPr>
+        <w:t>stop people dying of starvation or disease</w:t>
+      </w:r>
+      <w:bookmarkEnd w:id="0"/>
+      <w:r>
+        <w:rPr>
+          <w:rFonts w:ascii="Times" w:hAnsi="Times" w:cs="Times"/>
+          <w:bCs/>
+          <w:color w:val="000000"/>
+          <w:sz w:val="29"/>
+          <w:szCs w:val="29"/>
           <w:lang w:eastAsia="zh-CN"/>
         </w:rPr>
         <w:t xml:space="preserve">. </w:t>
       </w:r>
-      <w:proofErr w:type="gramStart"/>
-      <w:r>
-        <w:rPr>
-          <w:rFonts w:hint="eastAsia"/>
-          <w:lang w:eastAsia="zh-CN"/>
-        </w:rPr>
-        <w:t>结论</w:t>
-      </w:r>
-      <w:r>
-        <w:rPr>
-          <w:rFonts w:hint="eastAsia"/>
-          <w:lang w:eastAsia="zh-CN"/>
-        </w:rPr>
-        <w:t>:</w:t>
-      </w:r>
-      <w:r>
-        <w:rPr>
-          <w:rFonts w:hint="eastAsia"/>
-          <w:lang w:eastAsia="zh-CN"/>
-        </w:rPr>
-        <w:t>关键弄清楚何时妥协</w:t>
-      </w:r>
-      <w:proofErr w:type="gramEnd"/>
-      <w:r>
-        <w:rPr>
-          <w:rFonts w:hint="eastAsia"/>
-          <w:lang w:eastAsia="zh-CN"/>
-        </w:rPr>
-        <w:t>，何时不该妥协。</w:t>
-      </w:r>
-      <w:r>
-        <w:rPr>
-          <w:rFonts w:hint="eastAsia"/>
-          <w:lang w:eastAsia="zh-CN"/>
-        </w:rPr>
-        <w:t xml:space="preserve">A </w:t>
-      </w:r>
-      <w:r>
-        <w:rPr>
-          <w:rFonts w:hint="eastAsia"/>
-          <w:lang w:eastAsia="zh-CN"/>
-        </w:rPr>
-        <w:t>盲目的</w:t>
-      </w:r>
-      <w:r>
-        <w:rPr>
-          <w:rFonts w:hint="eastAsia"/>
-          <w:lang w:eastAsia="zh-CN"/>
-        </w:rPr>
-        <w:t xml:space="preserve"> blindfold </w:t>
-      </w:r>
-      <w:r>
-        <w:rPr>
-          <w:rFonts w:hint="eastAsia"/>
-          <w:lang w:eastAsia="zh-CN"/>
-        </w:rPr>
-        <w:t>坚持错误的目标不仅</w:t>
-      </w:r>
-      <w:r>
-        <w:rPr>
-          <w:rFonts w:hint="eastAsia"/>
-          <w:lang w:eastAsia="zh-CN"/>
-        </w:rPr>
-        <w:t xml:space="preserve"> </w:t>
-      </w:r>
-      <w:r>
-        <w:rPr>
-          <w:rFonts w:hint="eastAsia"/>
-          <w:lang w:eastAsia="zh-CN"/>
-        </w:rPr>
-        <w:t>给本人，还会给整个社会带来灾难。如</w:t>
-      </w:r>
-      <w:r>
-        <w:rPr>
-          <w:rFonts w:hint="eastAsia"/>
-          <w:lang w:eastAsia="zh-CN"/>
-        </w:rPr>
-        <w:t xml:space="preserve">:Hitler B </w:t>
-      </w:r>
-      <w:r>
-        <w:rPr>
-          <w:rFonts w:hint="eastAsia"/>
-          <w:lang w:eastAsia="zh-CN"/>
-        </w:rPr>
-        <w:t>忽视了许多其他重要的品质</w:t>
-      </w:r>
+      <w:r>
+        <w:rPr>
+          <w:rFonts w:ascii="Times" w:hAnsi="Times" w:cs="Times"/>
+          <w:bCs/>
+          <w:color w:val="000000"/>
+          <w:sz w:val="29"/>
+          <w:szCs w:val="29"/>
+          <w:lang w:eastAsia="zh-CN"/>
+        </w:rPr>
+        <w:t>Albert Einstein said, "Unthinking respect for authority is the greatest enemy of truth."</w:t>
+      </w:r>
+      <w:r>
+        <w:rPr>
+          <w:rFonts w:ascii="Times" w:hAnsi="Times" w:cs="Times"/>
+          <w:bCs/>
+          <w:color w:val="000000"/>
+          <w:sz w:val="29"/>
+          <w:szCs w:val="29"/>
+          <w:lang w:eastAsia="zh-CN"/>
+        </w:rPr>
+        <w:t xml:space="preserve"> In sum, not all issue need to be confirmed by people and government officials should rely on their professional judgment.</w:t>
+      </w:r>
+    </w:p>
+    <w:p>
+      <w:pPr>
+        <w:rPr>
+          <w:rFonts w:hint="eastAsia"/>
+          <w:lang w:eastAsia="zh-CN"/>
+        </w:rPr>
+      </w:pPr>
     </w:p>
     <w:sectPr>
       <w:pgSz w:w="12240" w:h="15840"/>
@@ -614,6 +924,44 @@
     </w:sectPr>
   </w:body>
 </w:document>
+</file>
+
+<file path=word/endnotes.xml><?xml version="1.0" encoding="utf-8"?>
+<w:endnotes xmlns:wpc="http://schemas.microsoft.com/office/word/2010/wordprocessingCanvas" xmlns:mo="http://schemas.microsoft.com/office/mac/office/2008/main" xmlns:mc="http://schemas.openxmlformats.org/markup-compatibility/2006" xmlns:mv="urn:schemas-microsoft-com:mac:vml" xmlns:o="urn:schemas-microsoft-com:office:office" xmlns:r="http://schemas.openxmlformats.org/officeDocument/2006/relationships" xmlns:m="http://schemas.openxmlformats.org/officeDocument/2006/math" xmlns:v="urn:schemas-microsoft-com:vml" xmlns:wp14="http://schemas.microsoft.com/office/word/2010/wordprocessingDrawing" xmlns:wp="http://schemas.openxmlformats.org/drawingml/2006/wordprocessingDrawing" xmlns:w10="urn:schemas-microsoft-com:office:word" xmlns:w="http://schemas.openxmlformats.org/wordprocessingml/2006/main" xmlns:w14="http://schemas.microsoft.com/office/word/2010/wordml" xmlns:w15="http://schemas.microsoft.com/office/word/2012/wordml" xmlns:wpg="http://schemas.microsoft.com/office/word/2010/wordprocessingGroup" xmlns:wpi="http://schemas.microsoft.com/office/word/2010/wordprocessingInk" xmlns:wne="http://schemas.microsoft.com/office/word/2006/wordml" xmlns:wps="http://schemas.microsoft.com/office/word/2010/wordprocessingShape" mc:Ignorable="w14 w15 wp14">
+  <w:endnote w:type="separator" w:id="-1">
+    <w:p>
+      <w:r>
+        <w:separator/>
+      </w:r>
+    </w:p>
+  </w:endnote>
+  <w:endnote w:type="continuationSeparator" w:id="0">
+    <w:p>
+      <w:r>
+        <w:continuationSeparator/>
+      </w:r>
+    </w:p>
+  </w:endnote>
+</w:endnotes>
+</file>
+
+<file path=word/footnotes.xml><?xml version="1.0" encoding="utf-8"?>
+<w:footnotes xmlns:wpc="http://schemas.microsoft.com/office/word/2010/wordprocessingCanvas" xmlns:mo="http://schemas.microsoft.com/office/mac/office/2008/main" xmlns:mc="http://schemas.openxmlformats.org/markup-compatibility/2006" xmlns:mv="urn:schemas-microsoft-com:mac:vml" xmlns:o="urn:schemas-microsoft-com:office:office" xmlns:r="http://schemas.openxmlformats.org/officeDocument/2006/relationships" xmlns:m="http://schemas.openxmlformats.org/officeDocument/2006/math" xmlns:v="urn:schemas-microsoft-com:vml" xmlns:wp14="http://schemas.microsoft.com/office/word/2010/wordprocessingDrawing" xmlns:wp="http://schemas.openxmlformats.org/drawingml/2006/wordprocessingDrawing" xmlns:w10="urn:schemas-microsoft-com:office:word" xmlns:w="http://schemas.openxmlformats.org/wordprocessingml/2006/main" xmlns:w14="http://schemas.microsoft.com/office/word/2010/wordml" xmlns:w15="http://schemas.microsoft.com/office/word/2012/wordml" xmlns:wpg="http://schemas.microsoft.com/office/word/2010/wordprocessingGroup" xmlns:wpi="http://schemas.microsoft.com/office/word/2010/wordprocessingInk" xmlns:wne="http://schemas.microsoft.com/office/word/2006/wordml" xmlns:wps="http://schemas.microsoft.com/office/word/2010/wordprocessingShape" mc:Ignorable="w14 w15 wp14">
+  <w:footnote w:type="separator" w:id="-1">
+    <w:p>
+      <w:r>
+        <w:separator/>
+      </w:r>
+    </w:p>
+  </w:footnote>
+  <w:footnote w:type="continuationSeparator" w:id="0">
+    <w:p>
+      <w:r>
+        <w:continuationSeparator/>
+      </w:r>
+    </w:p>
+  </w:footnote>
+</w:footnotes>
 </file>
 
 <file path=word/styles.xml><?xml version="1.0" encoding="utf-8"?>
@@ -1042,6 +1390,48 @@
     <w:semiHidden/>
     <w:unhideWhenUsed/>
   </w:style>
+  <w:style w:type="paragraph" w:styleId="Header">
+    <w:name w:val="header"/>
+    <w:basedOn w:val="Normal"/>
+    <w:link w:val="HeaderChar"/>
+    <w:uiPriority w:val="99"/>
+    <w:unhideWhenUsed/>
+    <w:rsid w:val="0063316F"/>
+    <w:pPr>
+      <w:tabs>
+        <w:tab w:val="center" w:pos="4680"/>
+        <w:tab w:val="right" w:pos="9360"/>
+      </w:tabs>
+    </w:pPr>
+  </w:style>
+  <w:style w:type="character" w:customStyle="1" w:styleId="HeaderChar">
+    <w:name w:val="Header Char"/>
+    <w:basedOn w:val="DefaultParagraphFont"/>
+    <w:link w:val="Header"/>
+    <w:uiPriority w:val="99"/>
+    <w:rsid w:val="0063316F"/>
+  </w:style>
+  <w:style w:type="paragraph" w:styleId="Footer">
+    <w:name w:val="footer"/>
+    <w:basedOn w:val="Normal"/>
+    <w:link w:val="FooterChar"/>
+    <w:uiPriority w:val="99"/>
+    <w:unhideWhenUsed/>
+    <w:rsid w:val="0063316F"/>
+    <w:pPr>
+      <w:tabs>
+        <w:tab w:val="center" w:pos="4680"/>
+        <w:tab w:val="right" w:pos="9360"/>
+      </w:tabs>
+    </w:pPr>
+  </w:style>
+  <w:style w:type="character" w:customStyle="1" w:styleId="FooterChar">
+    <w:name w:val="Footer Char"/>
+    <w:basedOn w:val="DefaultParagraphFont"/>
+    <w:link w:val="Footer"/>
+    <w:uiPriority w:val="99"/>
+    <w:rsid w:val="0063316F"/>
+  </w:style>
 </w:styles>
 </file>
 

--- a/作文/issue/政治/Any leader who is quickly and easily influenced by shifts in popular opinion will accomplish little.docx
+++ b/作文/issue/政治/Any leader who is quickly and easily influenced by shifts in popular opinion will accomplish little.docx
@@ -585,7 +585,6 @@
           <w:bottom w:val="single" w:sz="6" w:space="1" w:color="auto"/>
         </w:pBdr>
         <w:rPr>
-          <w:rFonts w:hint="eastAsia"/>
           <w:lang w:eastAsia="zh-CN"/>
         </w:rPr>
       </w:pPr>
@@ -859,53 +858,594 @@
           <w:szCs w:val="29"/>
           <w:lang w:eastAsia="zh-CN"/>
         </w:rPr>
-        <w:t xml:space="preserve"> could spend it to </w:t>
+        <w:t xml:space="preserve"> could spend it to stop people dying of starvation or disease</w:t>
+      </w:r>
+      <w:r>
+        <w:rPr>
+          <w:rFonts w:ascii="Times" w:hAnsi="Times" w:cs="Times"/>
+          <w:bCs/>
+          <w:color w:val="000000"/>
+          <w:sz w:val="29"/>
+          <w:szCs w:val="29"/>
+          <w:lang w:eastAsia="zh-CN"/>
+        </w:rPr>
+        <w:t xml:space="preserve">. </w:t>
+      </w:r>
+      <w:r>
+        <w:rPr>
+          <w:rFonts w:ascii="Times" w:hAnsi="Times" w:cs="Times"/>
+          <w:bCs/>
+          <w:color w:val="000000"/>
+          <w:sz w:val="29"/>
+          <w:szCs w:val="29"/>
+          <w:lang w:eastAsia="zh-CN"/>
+        </w:rPr>
+        <w:t>Albert Einstein said, "Unthinking respect for authority is the greatest enemy of truth."</w:t>
+      </w:r>
+      <w:r>
+        <w:rPr>
+          <w:rFonts w:ascii="Times" w:hAnsi="Times" w:cs="Times"/>
+          <w:bCs/>
+          <w:color w:val="000000"/>
+          <w:sz w:val="29"/>
+          <w:szCs w:val="29"/>
+          <w:lang w:eastAsia="zh-CN"/>
+        </w:rPr>
+        <w:t xml:space="preserve"> In sum, not all issue need to be confirmed by people and government officials should rely on their professional judgment.</w:t>
+      </w:r>
+    </w:p>
+    <w:p>
+      <w:pPr>
+        <w:rPr>
+          <w:lang w:eastAsia="zh-CN"/>
+        </w:rPr>
+      </w:pPr>
+    </w:p>
+    <w:p>
+      <w:pPr>
+        <w:rPr>
+          <w:lang w:eastAsia="zh-CN"/>
+        </w:rPr>
+      </w:pPr>
+      <w:r>
+        <w:rPr>
+          <w:lang w:eastAsia="zh-CN"/>
+        </w:rPr>
+        <w:t>Is that true that</w:t>
+      </w:r>
+      <w:r>
+        <w:rPr>
+          <w:lang w:eastAsia="zh-CN"/>
+        </w:rPr>
+        <w:t xml:space="preserve"> leader need to be </w:t>
       </w:r>
       <w:bookmarkStart w:id="0" w:name="_GoBack"/>
-      <w:r>
-        <w:rPr>
-          <w:rFonts w:ascii="Times" w:hAnsi="Times" w:cs="Times"/>
-          <w:bCs/>
-          <w:color w:val="000000"/>
-          <w:sz w:val="29"/>
-          <w:szCs w:val="29"/>
-          <w:lang w:eastAsia="zh-CN"/>
-        </w:rPr>
-        <w:t>stop people dying of starvation or disease</w:t>
-      </w:r>
       <w:bookmarkEnd w:id="0"/>
       <w:r>
         <w:rPr>
-          <w:rFonts w:ascii="Times" w:hAnsi="Times" w:cs="Times"/>
-          <w:bCs/>
-          <w:color w:val="000000"/>
-          <w:sz w:val="29"/>
-          <w:szCs w:val="29"/>
+          <w:lang w:eastAsia="zh-CN"/>
+        </w:rPr>
+        <w:t>? I bet your answer is yes. However, do you agree that all enterprise should be inspired to change their leader after five years? People’</w:t>
+      </w:r>
+      <w:r>
+        <w:rPr>
+          <w:rFonts w:hint="eastAsia"/>
+          <w:lang w:eastAsia="zh-CN"/>
+        </w:rPr>
+        <w:t xml:space="preserve">s opinions mainly fall into two categories, and I tagged them as the </w:t>
+      </w:r>
+      <w:r>
+        <w:rPr>
+          <w:lang w:eastAsia="zh-CN"/>
+        </w:rPr>
+        <w:t>‘new trend’ oriented and the ‘comprehensive consideration’ oriented. The ‘new trend’</w:t>
+      </w:r>
+      <w:r>
+        <w:rPr>
+          <w:rFonts w:hint="eastAsia"/>
+          <w:lang w:eastAsia="zh-CN"/>
+        </w:rPr>
+        <w:t xml:space="preserve"> supporters </w:t>
+      </w:r>
+      <w:r>
+        <w:rPr>
+          <w:lang w:eastAsia="zh-CN"/>
+        </w:rPr>
+        <w:t xml:space="preserve">assert </w:t>
+      </w:r>
+      <w:r>
+        <w:rPr>
+          <w:rFonts w:hint="eastAsia"/>
+          <w:lang w:eastAsia="zh-CN"/>
+        </w:rPr>
+        <w:t>the</w:t>
+      </w:r>
+      <w:r>
+        <w:rPr>
+          <w:lang w:eastAsia="zh-CN"/>
+        </w:rPr>
+        <w:t xml:space="preserve"> new ideas and new policy</w:t>
+      </w:r>
+      <w:r>
+        <w:rPr>
+          <w:rFonts w:hint="eastAsia"/>
+          <w:lang w:eastAsia="zh-CN"/>
+        </w:rPr>
+        <w:t xml:space="preserve"> </w:t>
+      </w:r>
+      <w:r>
+        <w:rPr>
+          <w:lang w:eastAsia="zh-CN"/>
+        </w:rPr>
+        <w:t>would play</w:t>
+      </w:r>
+      <w:r>
+        <w:rPr>
+          <w:rFonts w:hint="eastAsia"/>
+          <w:lang w:eastAsia="zh-CN"/>
+        </w:rPr>
+        <w:t xml:space="preserve"> the most significant </w:t>
+      </w:r>
+      <w:r>
+        <w:rPr>
+          <w:lang w:eastAsia="zh-CN"/>
+        </w:rPr>
+        <w:t>role in the development of enterprise. Meanwhile, the ‘comprehensive consideration’ believers insist that not all leaders need to be recommend to resign after five years since different fields have divergent plan. Both sides justify themselves with sound reasons. From my perspective, in most cases, I would prefer the latter rather than the former.</w:t>
+      </w:r>
+      <w:r>
+        <w:rPr>
+          <w:lang w:eastAsia="zh-CN"/>
+        </w:rPr>
+        <w:t>因为前者太绝对了</w:t>
+      </w:r>
+    </w:p>
+    <w:p>
+      <w:pPr>
+        <w:rPr>
+          <w:lang w:eastAsia="zh-CN"/>
+        </w:rPr>
+      </w:pPr>
+    </w:p>
+    <w:p>
+      <w:pPr>
+        <w:rPr>
+          <w:lang w:eastAsia="zh-CN"/>
+        </w:rPr>
+      </w:pPr>
+      <w:r>
+        <w:rPr>
+          <w:rFonts w:hint="eastAsia"/>
+          <w:lang w:eastAsia="zh-CN"/>
+        </w:rPr>
+        <w:t xml:space="preserve">The </w:t>
+      </w:r>
+      <w:r>
+        <w:rPr>
+          <w:lang w:eastAsia="zh-CN"/>
+        </w:rPr>
+        <w:t>‘new trend’</w:t>
+      </w:r>
+      <w:r>
+        <w:rPr>
+          <w:rFonts w:hint="eastAsia"/>
+          <w:lang w:eastAsia="zh-CN"/>
+        </w:rPr>
+        <w:t xml:space="preserve"> supporters</w:t>
+      </w:r>
+      <w:r>
+        <w:rPr>
+          <w:lang w:eastAsia="zh-CN"/>
+        </w:rPr>
+        <w:t xml:space="preserve"> might argue that with the long management </w:t>
+      </w:r>
+      <w:r>
+        <w:rPr>
+          <w:rFonts w:hint="eastAsia"/>
+          <w:lang w:eastAsia="zh-CN"/>
+        </w:rPr>
+        <w:t xml:space="preserve">of one leader, an enterprise might </w:t>
+      </w:r>
+      <w:r>
+        <w:rPr>
+          <w:lang w:eastAsia="zh-CN"/>
+        </w:rPr>
+        <w:t xml:space="preserve">tend to be </w:t>
+      </w:r>
+      <w:r>
+        <w:rPr>
+          <w:rFonts w:hint="eastAsia"/>
+          <w:lang w:eastAsia="zh-CN"/>
+        </w:rPr>
+        <w:t xml:space="preserve">conservative. </w:t>
+      </w:r>
+      <w:r>
+        <w:rPr>
+          <w:lang w:eastAsia="zh-CN"/>
+        </w:rPr>
+        <w:t xml:space="preserve">A good case in hand is the experience of my internship at </w:t>
+      </w:r>
+      <w:proofErr w:type="spellStart"/>
+      <w:r>
+        <w:rPr>
+          <w:lang w:eastAsia="zh-CN"/>
+        </w:rPr>
+        <w:t>Baidu</w:t>
+      </w:r>
+      <w:proofErr w:type="spellEnd"/>
+      <w:r>
+        <w:rPr>
+          <w:lang w:eastAsia="zh-CN"/>
+        </w:rPr>
+        <w:t>, a multination technology company who dominate many fields such as deep learning, big data, cloud computing, etc., in China. Our team focus on exert machine learning, a computational model, to solve the computer vision problem. Although Our boss already put great amount of time researching on it, he was a little bit conservative and refuse to use the new model because he alleged it is useless. As our team can’</w:t>
+      </w:r>
+      <w:r>
+        <w:rPr>
+          <w:rFonts w:hint="eastAsia"/>
+          <w:lang w:eastAsia="zh-CN"/>
+        </w:rPr>
+        <w:t xml:space="preserve">t produce an effective product, the architect decided to delegate a new boss to help us. She </w:t>
+      </w:r>
+      <w:r>
+        <w:rPr>
+          <w:lang w:eastAsia="zh-CN"/>
+        </w:rPr>
+        <w:t xml:space="preserve">was </w:t>
+      </w:r>
+      <w:r>
+        <w:rPr>
+          <w:rFonts w:hint="eastAsia"/>
+          <w:lang w:eastAsia="zh-CN"/>
+        </w:rPr>
+        <w:t xml:space="preserve">always </w:t>
+      </w:r>
+      <w:r>
+        <w:rPr>
+          <w:lang w:eastAsia="zh-CN"/>
+        </w:rPr>
+        <w:t>patient and endorse us to try new model. With her help, we eventually develop a new approach to accomplish our project. In sum, changing leader could revive a project that is going to die.</w:t>
+      </w:r>
+    </w:p>
+    <w:p>
+      <w:pPr>
+        <w:rPr>
+          <w:lang w:eastAsia="zh-CN"/>
+        </w:rPr>
+      </w:pPr>
+    </w:p>
+    <w:p>
+      <w:pPr>
+        <w:rPr>
+          <w:lang w:eastAsia="zh-CN"/>
+        </w:rPr>
+      </w:pPr>
+      <w:r>
+        <w:rPr>
+          <w:lang w:eastAsia="zh-CN"/>
+        </w:rPr>
+        <w:t>Nevertheless, the ‘comprehensive consideration’</w:t>
+      </w:r>
+      <w:r>
+        <w:rPr>
+          <w:rFonts w:hint="eastAsia"/>
+          <w:lang w:eastAsia="zh-CN"/>
+        </w:rPr>
+        <w:t xml:space="preserve"> </w:t>
+      </w:r>
+      <w:r>
+        <w:rPr>
+          <w:lang w:eastAsia="zh-CN"/>
+        </w:rPr>
+        <w:t>believers might also the serious drawbacks of changing leader</w:t>
+      </w:r>
+      <w:r>
+        <w:rPr>
+          <w:rFonts w:hint="eastAsia"/>
+          <w:lang w:eastAsia="zh-CN"/>
+        </w:rPr>
+        <w:t xml:space="preserve">. Some </w:t>
+      </w:r>
+      <w:r>
+        <w:rPr>
+          <w:lang w:eastAsia="zh-CN"/>
+        </w:rPr>
+        <w:t xml:space="preserve">field, like education, might not have to select a new leadership. Here is an example, </w:t>
+      </w:r>
+      <w:proofErr w:type="spellStart"/>
+      <w:r>
+        <w:rPr>
+          <w:lang w:eastAsia="zh-CN"/>
+        </w:rPr>
+        <w:t>Fei-Fei</w:t>
+      </w:r>
+      <w:proofErr w:type="spellEnd"/>
+      <w:r>
+        <w:rPr>
+          <w:lang w:eastAsia="zh-CN"/>
+        </w:rPr>
+        <w:t xml:space="preserve"> Li, one president of Tsinghua university, the best university of China, once want to establish a new educational approach. This approach involves in teachers’</w:t>
+      </w:r>
+      <w:r>
+        <w:rPr>
+          <w:rFonts w:hint="eastAsia"/>
+          <w:lang w:eastAsia="zh-CN"/>
+        </w:rPr>
+        <w:t xml:space="preserve"> salary and undergraduates</w:t>
+      </w:r>
+      <w:r>
+        <w:rPr>
+          <w:lang w:eastAsia="zh-CN"/>
+        </w:rPr>
+        <w:t>’</w:t>
+      </w:r>
+      <w:r>
+        <w:rPr>
+          <w:rFonts w:hint="eastAsia"/>
+          <w:lang w:eastAsia="zh-CN"/>
+        </w:rPr>
+        <w:t xml:space="preserve"> study plan. It</w:t>
+      </w:r>
+      <w:r>
+        <w:rPr>
+          <w:lang w:eastAsia="zh-CN"/>
+        </w:rPr>
+        <w:t>’</w:t>
+      </w:r>
+      <w:r>
+        <w:rPr>
+          <w:rFonts w:hint="eastAsia"/>
+          <w:lang w:eastAsia="zh-CN"/>
+        </w:rPr>
+        <w:t xml:space="preserve">s too complicated </w:t>
+      </w:r>
+      <w:r>
+        <w:rPr>
+          <w:lang w:eastAsia="zh-CN"/>
+        </w:rPr>
+        <w:t xml:space="preserve">and </w:t>
+      </w:r>
+      <w:r>
+        <w:rPr>
+          <w:rFonts w:hint="eastAsia"/>
+          <w:lang w:eastAsia="zh-CN"/>
+        </w:rPr>
+        <w:t>can</w:t>
+      </w:r>
+      <w:r>
+        <w:rPr>
+          <w:lang w:eastAsia="zh-CN"/>
+        </w:rPr>
+        <w:t>’</w:t>
+      </w:r>
+      <w:r>
+        <w:rPr>
+          <w:rFonts w:hint="eastAsia"/>
+          <w:lang w:eastAsia="zh-CN"/>
+        </w:rPr>
+        <w:t xml:space="preserve">t to </w:t>
+      </w:r>
+      <w:r>
+        <w:rPr>
+          <w:lang w:eastAsia="zh-CN"/>
+        </w:rPr>
+        <w:t xml:space="preserve">be </w:t>
+      </w:r>
+      <w:r>
+        <w:rPr>
+          <w:rFonts w:hint="eastAsia"/>
+          <w:lang w:eastAsia="zh-CN"/>
+        </w:rPr>
+        <w:t>achieved within five years.</w:t>
+      </w:r>
+      <w:r>
+        <w:rPr>
+          <w:lang w:eastAsia="zh-CN"/>
+        </w:rPr>
+        <w:t xml:space="preserve"> Some teachers didn’</w:t>
+      </w:r>
+      <w:r>
+        <w:rPr>
+          <w:rFonts w:hint="eastAsia"/>
+          <w:lang w:eastAsia="zh-CN"/>
+        </w:rPr>
+        <w:t xml:space="preserve">t </w:t>
+      </w:r>
+      <w:r>
+        <w:rPr>
+          <w:lang w:eastAsia="zh-CN"/>
+        </w:rPr>
+        <w:t>support her since there are conflicts of interest. If she had to be step down after five years and the new president didn’</w:t>
+      </w:r>
+      <w:r>
+        <w:rPr>
+          <w:rFonts w:hint="eastAsia"/>
+          <w:lang w:eastAsia="zh-CN"/>
+        </w:rPr>
+        <w:t>t consist the approach</w:t>
+      </w:r>
+      <w:r>
+        <w:rPr>
+          <w:lang w:eastAsia="zh-CN"/>
+        </w:rPr>
+        <w:t>, Tsinghua university won’</w:t>
+      </w:r>
+      <w:r>
+        <w:rPr>
+          <w:rFonts w:hint="eastAsia"/>
+          <w:lang w:eastAsia="zh-CN"/>
+        </w:rPr>
+        <w:t>t have so many talents and resources to establish the world class university.</w:t>
+      </w:r>
+      <w:r>
+        <w:rPr>
+          <w:lang w:eastAsia="zh-CN"/>
+        </w:rPr>
+        <w:t xml:space="preserve"> Moreover, on one can guarantee </w:t>
+      </w:r>
+      <w:r>
+        <w:rPr>
+          <w:rFonts w:hint="eastAsia"/>
+          <w:lang w:eastAsia="zh-CN"/>
+        </w:rPr>
+        <w:t>that new leader would be</w:t>
+      </w:r>
+      <w:r>
+        <w:rPr>
+          <w:lang w:eastAsia="zh-CN"/>
+        </w:rPr>
+        <w:t xml:space="preserve"> ‘intelligent’</w:t>
+      </w:r>
+      <w:r>
+        <w:rPr>
+          <w:rFonts w:hint="eastAsia"/>
+          <w:lang w:eastAsia="zh-CN"/>
+        </w:rPr>
+        <w:t xml:space="preserve"> enough to do the right </w:t>
+      </w:r>
+      <w:r>
+        <w:rPr>
+          <w:lang w:eastAsia="zh-CN"/>
+        </w:rPr>
+        <w:t>decision</w:t>
+      </w:r>
+      <w:r>
+        <w:rPr>
+          <w:rFonts w:hint="eastAsia"/>
           <w:lang w:eastAsia="zh-CN"/>
         </w:rPr>
         <w:t xml:space="preserve">. </w:t>
       </w:r>
       <w:r>
         <w:rPr>
-          <w:rFonts w:ascii="Times" w:hAnsi="Times" w:cs="Times"/>
-          <w:bCs/>
-          <w:color w:val="000000"/>
-          <w:sz w:val="29"/>
-          <w:szCs w:val="29"/>
-          <w:lang w:eastAsia="zh-CN"/>
-        </w:rPr>
-        <w:t>Albert Einstein said, "Unthinking respect for authority is the greatest enemy of truth."</w:t>
-      </w:r>
-      <w:r>
-        <w:rPr>
-          <w:rFonts w:ascii="Times" w:hAnsi="Times" w:cs="Times"/>
-          <w:bCs/>
-          <w:color w:val="000000"/>
-          <w:sz w:val="29"/>
-          <w:szCs w:val="29"/>
-          <w:lang w:eastAsia="zh-CN"/>
-        </w:rPr>
-        <w:t xml:space="preserve"> In sum, not all issue need to be confirmed by people and government officials should rely on their professional judgment.</w:t>
+          <w:lang w:eastAsia="zh-CN"/>
+        </w:rPr>
+        <w:t>The situation of the enterprise might become worse as the result of the imprudence of the new leadership. In short, not all fields need to change the leadership.</w:t>
+      </w:r>
+    </w:p>
+    <w:p>
+      <w:pPr>
+        <w:rPr>
+          <w:lang w:eastAsia="zh-CN"/>
+        </w:rPr>
+      </w:pPr>
+    </w:p>
+    <w:p>
+      <w:pPr>
+        <w:rPr>
+          <w:lang w:eastAsia="zh-CN"/>
+        </w:rPr>
+      </w:pPr>
+      <w:r>
+        <w:rPr>
+          <w:lang w:eastAsia="zh-CN"/>
+        </w:rPr>
+        <w:t xml:space="preserve">Furthermore, </w:t>
+      </w:r>
+      <w:r>
+        <w:rPr>
+          <w:lang w:eastAsia="zh-CN"/>
+        </w:rPr>
+        <w:t>there's an inherent tradeoff b</w:t>
+      </w:r>
+      <w:r>
+        <w:rPr>
+          <w:lang w:eastAsia="zh-CN"/>
+        </w:rPr>
+        <w:t>etween leadership and enterprise’</w:t>
+      </w:r>
+      <w:r>
+        <w:rPr>
+          <w:rFonts w:hint="eastAsia"/>
+          <w:lang w:eastAsia="zh-CN"/>
+        </w:rPr>
+        <w:t>s success.</w:t>
+      </w:r>
+      <w:r>
+        <w:rPr>
+          <w:lang w:eastAsia="zh-CN"/>
+        </w:rPr>
+        <w:t xml:space="preserve"> In some fields and circumstance, it might be essential to step down the in power after five years. For example, the president of government need to be force to elect again to forestall the corruption of power; whereas the president of a university or business might not be demand to leave it might be better since current leader has better experience in his or her position. The essence of the claim is to maximize benefits and minimize the hazards not thwart the career of leadership. Hence, if the present leader is eager to absorb new ideas and doesn’</w:t>
+      </w:r>
+      <w:r>
+        <w:rPr>
+          <w:rFonts w:hint="eastAsia"/>
+          <w:lang w:eastAsia="zh-CN"/>
+        </w:rPr>
+        <w:t>t drug the development of the enterprise, he or she doesn</w:t>
+      </w:r>
+      <w:r>
+        <w:rPr>
+          <w:lang w:eastAsia="zh-CN"/>
+        </w:rPr>
+        <w:t>’</w:t>
+      </w:r>
+      <w:r>
+        <w:rPr>
+          <w:rFonts w:hint="eastAsia"/>
+          <w:lang w:eastAsia="zh-CN"/>
+        </w:rPr>
+        <w:t xml:space="preserve">t need to be </w:t>
+      </w:r>
+      <w:r>
+        <w:rPr>
+          <w:lang w:eastAsia="zh-CN"/>
+        </w:rPr>
+        <w:t>stand down.</w:t>
+      </w:r>
+    </w:p>
+    <w:p>
+      <w:pPr>
+        <w:rPr>
+          <w:lang w:eastAsia="zh-CN"/>
+        </w:rPr>
+      </w:pPr>
+    </w:p>
+    <w:p>
+      <w:pPr>
+        <w:rPr>
+          <w:lang w:eastAsia="zh-CN"/>
+        </w:rPr>
+      </w:pPr>
+      <w:r>
+        <w:rPr>
+          <w:rFonts w:hint="eastAsia"/>
+          <w:lang w:eastAsia="zh-CN"/>
+        </w:rPr>
+        <w:t>Thus, no all profession</w:t>
+      </w:r>
+      <w:r>
+        <w:rPr>
+          <w:lang w:eastAsia="zh-CN"/>
+        </w:rPr>
+        <w:t xml:space="preserve"> </w:t>
+      </w:r>
+      <w:r>
+        <w:rPr>
+          <w:rFonts w:hint="eastAsia"/>
+          <w:lang w:eastAsia="zh-CN"/>
+        </w:rPr>
+        <w:t>-</w:t>
+      </w:r>
+      <w:r>
+        <w:t xml:space="preserve"> </w:t>
+      </w:r>
+      <w:r>
+        <w:rPr>
+          <w:lang w:eastAsia="zh-CN"/>
+        </w:rPr>
+        <w:t>business, politics, education, government</w:t>
+      </w:r>
+      <w:r>
+        <w:rPr>
+          <w:lang w:eastAsia="zh-CN"/>
+        </w:rPr>
+        <w:t xml:space="preserve"> – have </w:t>
+      </w:r>
+      <w:r>
+        <w:rPr>
+          <w:rFonts w:hint="eastAsia"/>
+          <w:lang w:eastAsia="zh-CN"/>
+        </w:rPr>
+        <w:t>to choose a new leadership.</w:t>
       </w:r>
     </w:p>
     <w:p>
